--- a/5 семестр/Моделирование бизнес-процессов/Практическая работа №10/10ПР_Враженко_ДО.docx
+++ b/5 семестр/Моделирование бизнес-процессов/Практическая работа №10/10ПР_Враженко_ДО.docx
@@ -1278,7 +1278,7 @@
                   </pic:nvPicPr>
                   <pic:blipFill>
                     <a:blip r:embed="rId3"/>
-                    <a:srcRect l="0" t="0" r="12817" b="0"/>
+                    <a:srcRect l="0" t="0" r="12818" b="0"/>
                     <a:stretch>
                       <a:fillRect/>
                     </a:stretch>
@@ -1302,7 +1302,7 @@
     </w:p>
     <w:p>
       <w:pPr>
-        <w:pStyle w:val="user4"/>
+        <w:pStyle w:val="Style20"/>
         <w:rPr/>
       </w:pPr>
       <w:r>
@@ -1335,17 +1335,13 @@
       </w:r>
       <w:r>
         <w:rPr>
-          <w:rFonts w:eastAsia="Times New Roman" w:cs="Times New Roman" w:ascii="Times New Roman" w:hAnsi="Times New Roman"/>
+          <w:rFonts w:eastAsia="Times New Roman" w:cs="Times New Roman"/>
         </w:rPr>
         <w:t>−</w:t>
       </w:r>
       <w:r>
         <w:rPr/>
-        <w:t xml:space="preserve"> </w:t>
-      </w:r>
-      <w:r>
-        <w:rPr/>
-        <w:t>Модель процесса «Вырастить репку»</w:t>
+        <w:t xml:space="preserve"> Модель процесса «Вырастить репку»</w:t>
       </w:r>
     </w:p>
     <w:p>
@@ -1374,29 +1370,7 @@
           <w:szCs w:val="28"/>
           <w:lang w:val="ru-RU"/>
         </w:rPr>
-        <w:t xml:space="preserve">Задание </w:t>
-      </w:r>
-      <w:r>
-        <w:rPr>
-          <w:rFonts w:cs="Times New Roman" w:ascii="Times New Roman" w:hAnsi="Times New Roman"/>
-          <w:b w:val="false"/>
-          <w:bCs w:val="false"/>
-          <w:sz w:val="28"/>
-          <w:szCs w:val="28"/>
-          <w:lang w:val="ru-RU"/>
-        </w:rPr>
-        <w:t>2</w:t>
-      </w:r>
-      <w:r>
-        <w:rPr>
-          <w:rFonts w:cs="Times New Roman" w:ascii="Times New Roman" w:hAnsi="Times New Roman"/>
-          <w:b w:val="false"/>
-          <w:bCs w:val="false"/>
-          <w:sz w:val="28"/>
-          <w:szCs w:val="28"/>
-          <w:lang w:val="ru-RU"/>
-        </w:rPr>
-        <w:t>:</w:t>
+        <w:t>Задание 2:</w:t>
       </w:r>
     </w:p>
     <w:p>
@@ -1410,7 +1384,7 @@
         <w:rPr/>
         <w:drawing>
           <wp:inline distT="0" distB="0" distL="0" distR="0">
-            <wp:extent cx="5940425" cy="2104390"/>
+            <wp:extent cx="5940425" cy="2542540"/>
             <wp:effectExtent l="0" t="0" r="0" b="0"/>
             <wp:docPr id="4" name="Изображение2" descr=""/>
             <wp:cNvGraphicFramePr>
@@ -1427,6 +1401,7 @@
                   </pic:nvPicPr>
                   <pic:blipFill>
                     <a:blip r:embed="rId4"/>
+                    <a:srcRect l="0" t="0" r="0" b="43339"/>
                     <a:stretch>
                       <a:fillRect/>
                     </a:stretch>
@@ -1434,7 +1409,7 @@
                   <pic:spPr bwMode="auto">
                     <a:xfrm>
                       <a:off x="0" y="0"/>
-                      <a:ext cx="5940425" cy="2104390"/>
+                      <a:ext cx="5940425" cy="2542540"/>
                     </a:xfrm>
                     <a:prstGeom prst="rect">
                       <a:avLst/>
@@ -1450,7 +1425,7 @@
     </w:p>
     <w:p>
       <w:pPr>
-        <w:pStyle w:val="user4"/>
+        <w:pStyle w:val="Style20"/>
         <w:rPr/>
       </w:pPr>
       <w:r>
@@ -1483,29 +1458,13 @@
       </w:r>
       <w:r>
         <w:rPr>
-          <w:rFonts w:eastAsia="Times New Roman" w:cs="Times New Roman" w:ascii="Times New Roman" w:hAnsi="Times New Roman"/>
+          <w:rFonts w:eastAsia="Times New Roman" w:cs="Times New Roman"/>
         </w:rPr>
         <w:t>−</w:t>
       </w:r>
       <w:r>
         <w:rPr/>
-        <w:t xml:space="preserve"> </w:t>
-      </w:r>
-      <w:r>
-        <w:rPr/>
-        <w:t>П</w:t>
-      </w:r>
-      <w:r>
-        <w:rPr/>
-        <w:t>роцесс «</w:t>
-      </w:r>
-      <w:r>
-        <w:rPr/>
-        <w:t>Нанять сотрудника</w:t>
-      </w:r>
-      <w:r>
-        <w:rPr/>
-        <w:t>»</w:t>
+        <w:t xml:space="preserve"> Процесс «Нанять сотрудника»</w:t>
       </w:r>
     </w:p>
     <w:p>
@@ -1524,12 +1483,7 @@
         </w:rPr>
       </w:pPr>
       <w:r>
-        <w:rPr>
-          <w:rFonts w:eastAsia="Droid Sans Fallback"/>
-          <w:color w:val="auto"/>
-          <w:kern w:val="2"/>
-          <w:lang w:val="ru-RU" w:eastAsia="zh-CN" w:bidi="hi-IN"/>
-        </w:rPr>
+        <w:rPr/>
         <w:drawing>
           <wp:inline distT="0" distB="0" distL="0" distR="0">
             <wp:extent cx="5940425" cy="2104390"/>
@@ -1572,7 +1526,7 @@
     </w:p>
     <w:p>
       <w:pPr>
-        <w:pStyle w:val="user4"/>
+        <w:pStyle w:val="Style20"/>
         <w:rPr/>
       </w:pPr>
       <w:r>
@@ -1605,29 +1559,13 @@
       </w:r>
       <w:r>
         <w:rPr>
-          <w:rFonts w:eastAsia="Times New Roman" w:cs="Times New Roman" w:ascii="Times New Roman" w:hAnsi="Times New Roman"/>
+          <w:rFonts w:eastAsia="Times New Roman" w:cs="Times New Roman"/>
         </w:rPr>
         <w:t>−</w:t>
       </w:r>
       <w:r>
         <w:rPr/>
-        <w:t xml:space="preserve"> </w:t>
-      </w:r>
-      <w:r>
-        <w:rPr/>
-        <w:t>Подп</w:t>
-      </w:r>
-      <w:r>
-        <w:rPr/>
-        <w:t>роцесс «</w:t>
-      </w:r>
-      <w:r>
-        <w:rPr/>
-        <w:t>Нанять кандидата на вакансию</w:t>
-      </w:r>
-      <w:r>
-        <w:rPr/>
-        <w:t>»</w:t>
+        <w:t xml:space="preserve"> Подпроцесс «Нанять кандидата на вакансию»</w:t>
       </w:r>
     </w:p>
     <w:p>
@@ -1646,12 +1584,7 @@
         </w:rPr>
       </w:pPr>
       <w:r>
-        <w:rPr>
-          <w:rFonts w:eastAsia="Droid Sans Fallback"/>
-          <w:color w:val="auto"/>
-          <w:kern w:val="2"/>
-          <w:lang w:val="ru-RU" w:eastAsia="zh-CN" w:bidi="hi-IN"/>
-        </w:rPr>
+        <w:rPr/>
         <w:drawing>
           <wp:inline distT="0" distB="0" distL="0" distR="0">
             <wp:extent cx="5940425" cy="2104390"/>
@@ -1694,7 +1627,7 @@
     </w:p>
     <w:p>
       <w:pPr>
-        <w:pStyle w:val="user4"/>
+        <w:pStyle w:val="Style20"/>
         <w:rPr/>
       </w:pPr>
       <w:r>
@@ -1727,29 +1660,13 @@
       </w:r>
       <w:r>
         <w:rPr>
-          <w:rFonts w:eastAsia="Times New Roman" w:cs="Times New Roman" w:ascii="Times New Roman" w:hAnsi="Times New Roman"/>
+          <w:rFonts w:eastAsia="Times New Roman" w:cs="Times New Roman"/>
         </w:rPr>
         <w:t>−</w:t>
       </w:r>
       <w:r>
         <w:rPr/>
-        <w:t xml:space="preserve"> </w:t>
-      </w:r>
-      <w:r>
-        <w:rPr/>
-        <w:t>Подп</w:t>
-      </w:r>
-      <w:r>
-        <w:rPr/>
-        <w:t>роцесс «</w:t>
-      </w:r>
-      <w:r>
-        <w:rPr/>
-        <w:t>Оформить документы</w:t>
-      </w:r>
-      <w:r>
-        <w:rPr/>
-        <w:t>»</w:t>
+        <w:t xml:space="preserve"> Подпроцесс «Оформить документы»</w:t>
       </w:r>
     </w:p>
     <w:p>
@@ -1768,12 +1685,7 @@
         </w:rPr>
       </w:pPr>
       <w:r>
-        <w:rPr>
-          <w:rFonts w:eastAsia="Droid Sans Fallback"/>
-          <w:color w:val="auto"/>
-          <w:kern w:val="2"/>
-          <w:lang w:val="ru-RU" w:eastAsia="zh-CN" w:bidi="hi-IN"/>
-        </w:rPr>
+        <w:rPr/>
         <w:drawing>
           <wp:inline distT="0" distB="0" distL="0" distR="0">
             <wp:extent cx="5940425" cy="2104390"/>
@@ -1816,7 +1728,7 @@
     </w:p>
     <w:p>
       <w:pPr>
-        <w:pStyle w:val="user4"/>
+        <w:pStyle w:val="Style20"/>
         <w:rPr/>
       </w:pPr>
       <w:r>
@@ -1849,29 +1761,13 @@
       </w:r>
       <w:r>
         <w:rPr>
-          <w:rFonts w:eastAsia="Times New Roman" w:cs="Times New Roman" w:ascii="Times New Roman" w:hAnsi="Times New Roman"/>
+          <w:rFonts w:eastAsia="Times New Roman" w:cs="Times New Roman"/>
         </w:rPr>
         <w:t>−</w:t>
       </w:r>
       <w:r>
         <w:rPr/>
-        <w:t xml:space="preserve"> </w:t>
-      </w:r>
-      <w:r>
-        <w:rPr/>
-        <w:t>Подп</w:t>
-      </w:r>
-      <w:r>
-        <w:rPr/>
-        <w:t>роцесс «</w:t>
-      </w:r>
-      <w:r>
-        <w:rPr/>
-        <w:t>Обучить нового сотрудника</w:t>
-      </w:r>
-      <w:r>
-        <w:rPr/>
-        <w:t>»</w:t>
+        <w:t xml:space="preserve"> Подпроцесс «Обучить нового сотрудника»</w:t>
       </w:r>
     </w:p>
     <w:p>
@@ -1899,7 +1795,7 @@
         <w:pStyle w:val="Normal"/>
         <w:numPr>
           <w:ilvl w:val="0"/>
-          <w:numId w:val="2"/>
+          <w:numId w:val="1"/>
         </w:numPr>
         <w:spacing w:lineRule="auto" w:line="360"/>
         <w:jc w:val="both"/>
@@ -1923,7 +1819,7 @@
         <w:pStyle w:val="Normal"/>
         <w:numPr>
           <w:ilvl w:val="0"/>
-          <w:numId w:val="2"/>
+          <w:numId w:val="1"/>
         </w:numPr>
         <w:spacing w:lineRule="auto" w:line="360"/>
         <w:jc w:val="both"/>
@@ -1982,6 +1878,125 @@
   <w:abstractNum w:abstractNumId="1">
     <w:lvl w:ilvl="0">
       <w:start w:val="1"/>
+      <w:numFmt w:val="decimal"/>
+      <w:lvlText w:val="%1."/>
+      <w:lvlJc w:val="left"/>
+      <w:pPr>
+        <w:tabs>
+          <w:tab w:val="num" w:pos="720"/>
+        </w:tabs>
+        <w:ind w:left="720" w:hanging="360"/>
+      </w:pPr>
+      <w:rPr/>
+    </w:lvl>
+    <w:lvl w:ilvl="1">
+      <w:start w:val="1"/>
+      <w:numFmt w:val="decimal"/>
+      <w:lvlText w:val="%2."/>
+      <w:lvlJc w:val="left"/>
+      <w:pPr>
+        <w:tabs>
+          <w:tab w:val="num" w:pos="1080"/>
+        </w:tabs>
+        <w:ind w:left="1080" w:hanging="360"/>
+      </w:pPr>
+      <w:rPr/>
+    </w:lvl>
+    <w:lvl w:ilvl="2">
+      <w:start w:val="1"/>
+      <w:numFmt w:val="decimal"/>
+      <w:lvlText w:val="%3."/>
+      <w:lvlJc w:val="left"/>
+      <w:pPr>
+        <w:tabs>
+          <w:tab w:val="num" w:pos="1440"/>
+        </w:tabs>
+        <w:ind w:left="1440" w:hanging="360"/>
+      </w:pPr>
+      <w:rPr/>
+    </w:lvl>
+    <w:lvl w:ilvl="3">
+      <w:start w:val="1"/>
+      <w:numFmt w:val="decimal"/>
+      <w:lvlText w:val="%4."/>
+      <w:lvlJc w:val="left"/>
+      <w:pPr>
+        <w:tabs>
+          <w:tab w:val="num" w:pos="1800"/>
+        </w:tabs>
+        <w:ind w:left="1800" w:hanging="360"/>
+      </w:pPr>
+      <w:rPr/>
+    </w:lvl>
+    <w:lvl w:ilvl="4">
+      <w:start w:val="1"/>
+      <w:numFmt w:val="decimal"/>
+      <w:lvlText w:val="%5."/>
+      <w:lvlJc w:val="left"/>
+      <w:pPr>
+        <w:tabs>
+          <w:tab w:val="num" w:pos="2160"/>
+        </w:tabs>
+        <w:ind w:left="2160" w:hanging="360"/>
+      </w:pPr>
+      <w:rPr/>
+    </w:lvl>
+    <w:lvl w:ilvl="5">
+      <w:start w:val="1"/>
+      <w:numFmt w:val="decimal"/>
+      <w:lvlText w:val="%6."/>
+      <w:lvlJc w:val="left"/>
+      <w:pPr>
+        <w:tabs>
+          <w:tab w:val="num" w:pos="2520"/>
+        </w:tabs>
+        <w:ind w:left="2520" w:hanging="360"/>
+      </w:pPr>
+      <w:rPr/>
+    </w:lvl>
+    <w:lvl w:ilvl="6">
+      <w:start w:val="1"/>
+      <w:numFmt w:val="decimal"/>
+      <w:lvlText w:val="%7."/>
+      <w:lvlJc w:val="left"/>
+      <w:pPr>
+        <w:tabs>
+          <w:tab w:val="num" w:pos="2880"/>
+        </w:tabs>
+        <w:ind w:left="2880" w:hanging="360"/>
+      </w:pPr>
+      <w:rPr/>
+    </w:lvl>
+    <w:lvl w:ilvl="7">
+      <w:start w:val="1"/>
+      <w:numFmt w:val="decimal"/>
+      <w:lvlText w:val="%8."/>
+      <w:lvlJc w:val="left"/>
+      <w:pPr>
+        <w:tabs>
+          <w:tab w:val="num" w:pos="3240"/>
+        </w:tabs>
+        <w:ind w:left="3240" w:hanging="360"/>
+      </w:pPr>
+      <w:rPr/>
+    </w:lvl>
+    <w:lvl w:ilvl="8">
+      <w:start w:val="1"/>
+      <w:numFmt w:val="decimal"/>
+      <w:lvlText w:val="%9."/>
+      <w:lvlJc w:val="left"/>
+      <w:pPr>
+        <w:tabs>
+          <w:tab w:val="num" w:pos="3600"/>
+        </w:tabs>
+        <w:ind w:left="3600" w:hanging="360"/>
+      </w:pPr>
+      <w:rPr/>
+    </w:lvl>
+  </w:abstractNum>
+  <w:abstractNum w:abstractNumId="2">
+    <w:lvl w:ilvl="0">
+      <w:start w:val="1"/>
       <w:numFmt w:val="none"/>
       <w:suff w:val="nothing"/>
       <w:lvlText w:val=""/>
@@ -2096,125 +2111,6 @@
         </w:tabs>
         <w:ind w:left="0" w:hanging="0"/>
       </w:pPr>
-    </w:lvl>
-  </w:abstractNum>
-  <w:abstractNum w:abstractNumId="2">
-    <w:lvl w:ilvl="0">
-      <w:start w:val="1"/>
-      <w:numFmt w:val="decimal"/>
-      <w:lvlText w:val="%1."/>
-      <w:lvlJc w:val="left"/>
-      <w:pPr>
-        <w:tabs>
-          <w:tab w:val="num" w:pos="720"/>
-        </w:tabs>
-        <w:ind w:left="720" w:hanging="360"/>
-      </w:pPr>
-      <w:rPr/>
-    </w:lvl>
-    <w:lvl w:ilvl="1">
-      <w:start w:val="1"/>
-      <w:numFmt w:val="decimal"/>
-      <w:lvlText w:val="%2."/>
-      <w:lvlJc w:val="left"/>
-      <w:pPr>
-        <w:tabs>
-          <w:tab w:val="num" w:pos="1080"/>
-        </w:tabs>
-        <w:ind w:left="1080" w:hanging="360"/>
-      </w:pPr>
-      <w:rPr/>
-    </w:lvl>
-    <w:lvl w:ilvl="2">
-      <w:start w:val="1"/>
-      <w:numFmt w:val="decimal"/>
-      <w:lvlText w:val="%3."/>
-      <w:lvlJc w:val="left"/>
-      <w:pPr>
-        <w:tabs>
-          <w:tab w:val="num" w:pos="1440"/>
-        </w:tabs>
-        <w:ind w:left="1440" w:hanging="360"/>
-      </w:pPr>
-      <w:rPr/>
-    </w:lvl>
-    <w:lvl w:ilvl="3">
-      <w:start w:val="1"/>
-      <w:numFmt w:val="decimal"/>
-      <w:lvlText w:val="%4."/>
-      <w:lvlJc w:val="left"/>
-      <w:pPr>
-        <w:tabs>
-          <w:tab w:val="num" w:pos="1800"/>
-        </w:tabs>
-        <w:ind w:left="1800" w:hanging="360"/>
-      </w:pPr>
-      <w:rPr/>
-    </w:lvl>
-    <w:lvl w:ilvl="4">
-      <w:start w:val="1"/>
-      <w:numFmt w:val="decimal"/>
-      <w:lvlText w:val="%5."/>
-      <w:lvlJc w:val="left"/>
-      <w:pPr>
-        <w:tabs>
-          <w:tab w:val="num" w:pos="2160"/>
-        </w:tabs>
-        <w:ind w:left="2160" w:hanging="360"/>
-      </w:pPr>
-      <w:rPr/>
-    </w:lvl>
-    <w:lvl w:ilvl="5">
-      <w:start w:val="1"/>
-      <w:numFmt w:val="decimal"/>
-      <w:lvlText w:val="%6."/>
-      <w:lvlJc w:val="left"/>
-      <w:pPr>
-        <w:tabs>
-          <w:tab w:val="num" w:pos="2520"/>
-        </w:tabs>
-        <w:ind w:left="2520" w:hanging="360"/>
-      </w:pPr>
-      <w:rPr/>
-    </w:lvl>
-    <w:lvl w:ilvl="6">
-      <w:start w:val="1"/>
-      <w:numFmt w:val="decimal"/>
-      <w:lvlText w:val="%7."/>
-      <w:lvlJc w:val="left"/>
-      <w:pPr>
-        <w:tabs>
-          <w:tab w:val="num" w:pos="2880"/>
-        </w:tabs>
-        <w:ind w:left="2880" w:hanging="360"/>
-      </w:pPr>
-      <w:rPr/>
-    </w:lvl>
-    <w:lvl w:ilvl="7">
-      <w:start w:val="1"/>
-      <w:numFmt w:val="decimal"/>
-      <w:lvlText w:val="%8."/>
-      <w:lvlJc w:val="left"/>
-      <w:pPr>
-        <w:tabs>
-          <w:tab w:val="num" w:pos="3240"/>
-        </w:tabs>
-        <w:ind w:left="3240" w:hanging="360"/>
-      </w:pPr>
-      <w:rPr/>
-    </w:lvl>
-    <w:lvl w:ilvl="8">
-      <w:start w:val="1"/>
-      <w:numFmt w:val="decimal"/>
-      <w:lvlText w:val="%9."/>
-      <w:lvlJc w:val="left"/>
-      <w:pPr>
-        <w:tabs>
-          <w:tab w:val="num" w:pos="3600"/>
-        </w:tabs>
-        <w:ind w:left="3600" w:hanging="360"/>
-      </w:pPr>
-      <w:rPr/>
     </w:lvl>
   </w:abstractNum>
   <w:num w:numId="1">
@@ -2693,13 +2589,13 @@
       <w:lang w:eastAsia="zh-CN" w:bidi="hi-IN"/>
     </w:rPr>
   </w:style>
-  <w:style w:type="character" w:styleId="user">
-    <w:name w:val="Символ нумерации (user)"/>
+  <w:style w:type="character" w:styleId="Style16">
+    <w:name w:val="Символ нумерации"/>
     <w:qFormat/>
     <w:rPr/>
   </w:style>
-  <w:style w:type="character" w:styleId="Style16">
-    <w:name w:val="Маркеры"/>
+  <w:style w:type="character" w:styleId="user">
+    <w:name w:val="Маркеры (user)"/>
     <w:qFormat/>
     <w:rPr>
       <w:rFonts w:ascii="OpenSymbol" w:hAnsi="OpenSymbol" w:eastAsia="OpenSymbol" w:cs="OpenSymbol"/>
@@ -2713,14 +2609,14 @@
       <w:bCs/>
     </w:rPr>
   </w:style>
-  <w:style w:type="character" w:styleId="user1">
-    <w:name w:val="Маркеры (user)"/>
+  <w:style w:type="character" w:styleId="Style17">
+    <w:name w:val="Маркеры"/>
     <w:qFormat/>
     <w:rPr>
       <w:rFonts w:ascii="OpenSymbol" w:hAnsi="OpenSymbol" w:eastAsia="OpenSymbol" w:cs="OpenSymbol"/>
     </w:rPr>
   </w:style>
-  <w:style w:type="paragraph" w:styleId="Style17">
+  <w:style w:type="paragraph" w:styleId="Style18">
     <w:name w:val="Заголовок"/>
     <w:basedOn w:val="Normal"/>
     <w:next w:val="BodyText"/>
@@ -2779,7 +2675,7 @@
       <w:szCs w:val="24"/>
     </w:rPr>
   </w:style>
-  <w:style w:type="paragraph" w:styleId="Style18">
+  <w:style w:type="paragraph" w:styleId="Style19">
     <w:name w:val="Указатель"/>
     <w:basedOn w:val="Normal"/>
     <w:qFormat/>
@@ -2790,7 +2686,7 @@
       <w:rFonts w:cs="Lucida Sans"/>
     </w:rPr>
   </w:style>
-  <w:style w:type="paragraph" w:styleId="user2">
+  <w:style w:type="paragraph" w:styleId="user1">
     <w:name w:val="Заголовок (user)"/>
     <w:basedOn w:val="Normal"/>
     <w:next w:val="BodyText"/>
@@ -2805,7 +2701,7 @@
       <w:szCs w:val="28"/>
     </w:rPr>
   </w:style>
-  <w:style w:type="paragraph" w:styleId="user3">
+  <w:style w:type="paragraph" w:styleId="user2">
     <w:name w:val="Указатель (user)"/>
     <w:basedOn w:val="Normal"/>
     <w:qFormat/>
@@ -2887,8 +2783,8 @@
       <w:szCs w:val="14"/>
     </w:rPr>
   </w:style>
-  <w:style w:type="paragraph" w:styleId="user4">
-    <w:name w:val="Рисунок (user)"/>
+  <w:style w:type="paragraph" w:styleId="Style20">
+    <w:name w:val="Рисунок"/>
     <w:basedOn w:val="Caption"/>
     <w:qFormat/>
     <w:pPr>
@@ -2901,29 +2797,29 @@
       <w:sz w:val="28"/>
     </w:rPr>
   </w:style>
-  <w:style w:type="paragraph" w:styleId="Style19">
+  <w:style w:type="paragraph" w:styleId="user3">
+    <w:name w:val="Содержимое врезки (user)"/>
+    <w:basedOn w:val="Normal"/>
+    <w:qFormat/>
+    <w:pPr/>
+    <w:rPr/>
+  </w:style>
+  <w:style w:type="paragraph" w:styleId="user4">
+    <w:name w:val="Рисунок (user)"/>
+    <w:basedOn w:val="Caption"/>
+    <w:qFormat/>
+    <w:pPr/>
+    <w:rPr/>
+  </w:style>
+  <w:style w:type="paragraph" w:styleId="Style21">
     <w:name w:val="Содержимое врезки"/>
     <w:basedOn w:val="Normal"/>
     <w:qFormat/>
     <w:pPr/>
     <w:rPr/>
   </w:style>
-  <w:style w:type="paragraph" w:styleId="Style20">
-    <w:name w:val="Рисунок"/>
-    <w:basedOn w:val="Caption"/>
-    <w:qFormat/>
-    <w:pPr/>
-    <w:rPr/>
-  </w:style>
-  <w:style w:type="paragraph" w:styleId="user5">
-    <w:name w:val="Содержимое врезки (user)"/>
-    <w:basedOn w:val="Normal"/>
-    <w:qFormat/>
-    <w:pPr/>
-    <w:rPr/>
-  </w:style>
-  <w:style w:type="paragraph" w:styleId="user6">
-    <w:name w:val="Таблица (user)"/>
+  <w:style w:type="paragraph" w:styleId="Style22">
+    <w:name w:val="Таблица"/>
     <w:basedOn w:val="Caption"/>
     <w:qFormat/>
     <w:pPr/>
@@ -2931,7 +2827,32 @@
       <w:rFonts w:ascii="Times New Roman" w:hAnsi="Times New Roman"/>
     </w:rPr>
   </w:style>
-  <w:style w:type="paragraph" w:styleId="user7">
+  <w:style w:type="paragraph" w:styleId="Style23">
+    <w:name w:val="Содержимое таблицы"/>
+    <w:basedOn w:val="Normal"/>
+    <w:qFormat/>
+    <w:pPr>
+      <w:widowControl w:val="false"/>
+      <w:suppressLineNumbers/>
+    </w:pPr>
+    <w:rPr>
+      <w:rFonts w:ascii="Times New Roman" w:hAnsi="Times New Roman"/>
+    </w:rPr>
+  </w:style>
+  <w:style w:type="paragraph" w:styleId="Style24">
+    <w:name w:val="Заголовок таблицы"/>
+    <w:basedOn w:val="Style23"/>
+    <w:qFormat/>
+    <w:pPr>
+      <w:suppressLineNumbers/>
+      <w:jc w:val="center"/>
+    </w:pPr>
+    <w:rPr>
+      <w:b/>
+      <w:bCs/>
+    </w:rPr>
+  </w:style>
+  <w:style w:type="paragraph" w:styleId="user5">
     <w:name w:val="Содержимое таблицы (user)"/>
     <w:basedOn w:val="Normal"/>
     <w:qFormat/>
@@ -2943,9 +2864,9 @@
       <w:rFonts w:ascii="Times New Roman" w:hAnsi="Times New Roman"/>
     </w:rPr>
   </w:style>
-  <w:style w:type="paragraph" w:styleId="user8">
+  <w:style w:type="paragraph" w:styleId="user6">
     <w:name w:val="Заголовок таблицы (user)"/>
-    <w:basedOn w:val="user7"/>
+    <w:basedOn w:val="user5"/>
     <w:qFormat/>
     <w:pPr>
       <w:suppressLineNumbers/>
@@ -2956,33 +2877,8 @@
       <w:bCs/>
     </w:rPr>
   </w:style>
-  <w:style w:type="paragraph" w:styleId="Style21">
-    <w:name w:val="Содержимое таблицы"/>
-    <w:basedOn w:val="Normal"/>
-    <w:qFormat/>
-    <w:pPr>
-      <w:widowControl w:val="false"/>
-      <w:suppressLineNumbers/>
-    </w:pPr>
-    <w:rPr>
-      <w:rFonts w:ascii="Times New Roman" w:hAnsi="Times New Roman"/>
-    </w:rPr>
-  </w:style>
-  <w:style w:type="paragraph" w:styleId="Style22">
-    <w:name w:val="Заголовок таблицы"/>
-    <w:basedOn w:val="Style21"/>
-    <w:qFormat/>
-    <w:pPr>
-      <w:suppressLineNumbers/>
-      <w:jc w:val="center"/>
-    </w:pPr>
-    <w:rPr>
-      <w:b/>
-      <w:bCs/>
-    </w:rPr>
-  </w:style>
-  <w:style w:type="paragraph" w:styleId="Style23">
-    <w:name w:val="Таблица"/>
+  <w:style w:type="paragraph" w:styleId="user7">
+    <w:name w:val="Таблица (user)"/>
     <w:basedOn w:val="Caption"/>
     <w:qFormat/>
     <w:pPr>
@@ -2994,7 +2890,7 @@
   </w:style>
   <w:style w:type="paragraph" w:styleId="Subtitle">
     <w:name w:val="Subtitle"/>
-    <w:basedOn w:val="user2"/>
+    <w:basedOn w:val="Style18"/>
     <w:next w:val="BodyText"/>
     <w:qFormat/>
     <w:pPr>
@@ -3016,8 +2912,8 @@
     </w:pPr>
     <w:rPr/>
   </w:style>
-  <w:style w:type="numbering" w:styleId="user9" w:default="1">
-    <w:name w:val="Без списка (user)"/>
+  <w:style w:type="numbering" w:styleId="Style25" w:default="1">
+    <w:name w:val="Без списка"/>
     <w:uiPriority w:val="99"/>
     <w:semiHidden/>
     <w:unhideWhenUsed/>

--- a/5 семестр/Моделирование бизнес-процессов/Практическая работа №10/10ПР_Враженко_ДО.docx
+++ b/5 семестр/Моделирование бизнес-процессов/Практическая работа №10/10ПР_Враженко_ДО.docx
@@ -1261,7 +1261,7 @@
         <w:rPr/>
         <w:drawing>
           <wp:inline distT="0" distB="0" distL="0" distR="0">
-            <wp:extent cx="5179060" cy="2104390"/>
+            <wp:extent cx="5940425" cy="2104390"/>
             <wp:effectExtent l="0" t="0" r="0" b="0"/>
             <wp:docPr id="3" name="Изображение1" descr=""/>
             <wp:cNvGraphicFramePr>
@@ -1278,7 +1278,6 @@
                   </pic:nvPicPr>
                   <pic:blipFill>
                     <a:blip r:embed="rId3"/>
-                    <a:srcRect l="0" t="0" r="12818" b="0"/>
                     <a:stretch>
                       <a:fillRect/>
                     </a:stretch>
@@ -1286,7 +1285,7 @@
                   <pic:spPr bwMode="auto">
                     <a:xfrm>
                       <a:off x="0" y="0"/>
-                      <a:ext cx="5179060" cy="2104390"/>
+                      <a:ext cx="5940425" cy="2104390"/>
                     </a:xfrm>
                     <a:prstGeom prst="rect">
                       <a:avLst/>
@@ -1302,7 +1301,7 @@
     </w:p>
     <w:p>
       <w:pPr>
-        <w:pStyle w:val="Style20"/>
+        <w:pStyle w:val="user4"/>
         <w:rPr/>
       </w:pPr>
       <w:r>
@@ -1384,7 +1383,7 @@
         <w:rPr/>
         <w:drawing>
           <wp:inline distT="0" distB="0" distL="0" distR="0">
-            <wp:extent cx="5940425" cy="2542540"/>
+            <wp:extent cx="5940425" cy="2104390"/>
             <wp:effectExtent l="0" t="0" r="0" b="0"/>
             <wp:docPr id="4" name="Изображение2" descr=""/>
             <wp:cNvGraphicFramePr>
@@ -1401,7 +1400,6 @@
                   </pic:nvPicPr>
                   <pic:blipFill>
                     <a:blip r:embed="rId4"/>
-                    <a:srcRect l="0" t="0" r="0" b="43339"/>
                     <a:stretch>
                       <a:fillRect/>
                     </a:stretch>
@@ -1409,7 +1407,7 @@
                   <pic:spPr bwMode="auto">
                     <a:xfrm>
                       <a:off x="0" y="0"/>
-                      <a:ext cx="5940425" cy="2542540"/>
+                      <a:ext cx="5940425" cy="2104390"/>
                     </a:xfrm>
                     <a:prstGeom prst="rect">
                       <a:avLst/>
@@ -1425,7 +1423,7 @@
     </w:p>
     <w:p>
       <w:pPr>
-        <w:pStyle w:val="Style20"/>
+        <w:pStyle w:val="user4"/>
         <w:rPr/>
       </w:pPr>
       <w:r>
@@ -1483,7 +1481,12 @@
         </w:rPr>
       </w:pPr>
       <w:r>
-        <w:rPr/>
+        <w:rPr>
+          <w:rFonts w:eastAsia="Droid Sans Fallback"/>
+          <w:color w:val="auto"/>
+          <w:kern w:val="2"/>
+          <w:lang w:val="ru-RU" w:eastAsia="zh-CN" w:bidi="hi-IN"/>
+        </w:rPr>
         <w:drawing>
           <wp:inline distT="0" distB="0" distL="0" distR="0">
             <wp:extent cx="5940425" cy="2104390"/>
@@ -1526,7 +1529,7 @@
     </w:p>
     <w:p>
       <w:pPr>
-        <w:pStyle w:val="Style20"/>
+        <w:pStyle w:val="user4"/>
         <w:rPr/>
       </w:pPr>
       <w:r>
@@ -1584,7 +1587,12 @@
         </w:rPr>
       </w:pPr>
       <w:r>
-        <w:rPr/>
+        <w:rPr>
+          <w:rFonts w:eastAsia="Droid Sans Fallback"/>
+          <w:color w:val="auto"/>
+          <w:kern w:val="2"/>
+          <w:lang w:val="ru-RU" w:eastAsia="zh-CN" w:bidi="hi-IN"/>
+        </w:rPr>
         <w:drawing>
           <wp:inline distT="0" distB="0" distL="0" distR="0">
             <wp:extent cx="5940425" cy="2104390"/>
@@ -1627,7 +1635,7 @@
     </w:p>
     <w:p>
       <w:pPr>
-        <w:pStyle w:val="Style20"/>
+        <w:pStyle w:val="user4"/>
         <w:rPr/>
       </w:pPr>
       <w:r>
@@ -1685,7 +1693,12 @@
         </w:rPr>
       </w:pPr>
       <w:r>
-        <w:rPr/>
+        <w:rPr>
+          <w:rFonts w:eastAsia="Droid Sans Fallback"/>
+          <w:color w:val="auto"/>
+          <w:kern w:val="2"/>
+          <w:lang w:val="ru-RU" w:eastAsia="zh-CN" w:bidi="hi-IN"/>
+        </w:rPr>
         <w:drawing>
           <wp:inline distT="0" distB="0" distL="0" distR="0">
             <wp:extent cx="5940425" cy="2104390"/>
@@ -1728,7 +1741,7 @@
     </w:p>
     <w:p>
       <w:pPr>
-        <w:pStyle w:val="Style20"/>
+        <w:pStyle w:val="user4"/>
         <w:rPr/>
       </w:pPr>
       <w:r>
@@ -2589,13 +2602,13 @@
       <w:lang w:eastAsia="zh-CN" w:bidi="hi-IN"/>
     </w:rPr>
   </w:style>
-  <w:style w:type="character" w:styleId="Style16">
-    <w:name w:val="Символ нумерации"/>
+  <w:style w:type="character" w:styleId="user">
+    <w:name w:val="Символ нумерации (user)"/>
     <w:qFormat/>
     <w:rPr/>
   </w:style>
-  <w:style w:type="character" w:styleId="user">
-    <w:name w:val="Маркеры (user)"/>
+  <w:style w:type="character" w:styleId="Style16">
+    <w:name w:val="Маркеры"/>
     <w:qFormat/>
     <w:rPr>
       <w:rFonts w:ascii="OpenSymbol" w:hAnsi="OpenSymbol" w:eastAsia="OpenSymbol" w:cs="OpenSymbol"/>
@@ -2609,14 +2622,14 @@
       <w:bCs/>
     </w:rPr>
   </w:style>
-  <w:style w:type="character" w:styleId="Style17">
-    <w:name w:val="Маркеры"/>
+  <w:style w:type="character" w:styleId="user1">
+    <w:name w:val="Маркеры (user)"/>
     <w:qFormat/>
     <w:rPr>
       <w:rFonts w:ascii="OpenSymbol" w:hAnsi="OpenSymbol" w:eastAsia="OpenSymbol" w:cs="OpenSymbol"/>
     </w:rPr>
   </w:style>
-  <w:style w:type="paragraph" w:styleId="Style18">
+  <w:style w:type="paragraph" w:styleId="Style17">
     <w:name w:val="Заголовок"/>
     <w:basedOn w:val="Normal"/>
     <w:next w:val="BodyText"/>
@@ -2675,7 +2688,7 @@
       <w:szCs w:val="24"/>
     </w:rPr>
   </w:style>
-  <w:style w:type="paragraph" w:styleId="Style19">
+  <w:style w:type="paragraph" w:styleId="Style18">
     <w:name w:val="Указатель"/>
     <w:basedOn w:val="Normal"/>
     <w:qFormat/>
@@ -2686,7 +2699,7 @@
       <w:rFonts w:cs="Lucida Sans"/>
     </w:rPr>
   </w:style>
-  <w:style w:type="paragraph" w:styleId="user1">
+  <w:style w:type="paragraph" w:styleId="user2">
     <w:name w:val="Заголовок (user)"/>
     <w:basedOn w:val="Normal"/>
     <w:next w:val="BodyText"/>
@@ -2701,7 +2714,7 @@
       <w:szCs w:val="28"/>
     </w:rPr>
   </w:style>
-  <w:style w:type="paragraph" w:styleId="user2">
+  <w:style w:type="paragraph" w:styleId="user3">
     <w:name w:val="Указатель (user)"/>
     <w:basedOn w:val="Normal"/>
     <w:qFormat/>
@@ -2783,8 +2796,8 @@
       <w:szCs w:val="14"/>
     </w:rPr>
   </w:style>
-  <w:style w:type="paragraph" w:styleId="Style20">
-    <w:name w:val="Рисунок"/>
+  <w:style w:type="paragraph" w:styleId="user4">
+    <w:name w:val="Рисунок (user)"/>
     <w:basedOn w:val="Caption"/>
     <w:qFormat/>
     <w:pPr>
@@ -2797,29 +2810,29 @@
       <w:sz w:val="28"/>
     </w:rPr>
   </w:style>
-  <w:style w:type="paragraph" w:styleId="user3">
+  <w:style w:type="paragraph" w:styleId="Style19">
+    <w:name w:val="Содержимое врезки"/>
+    <w:basedOn w:val="Normal"/>
+    <w:qFormat/>
+    <w:pPr/>
+    <w:rPr/>
+  </w:style>
+  <w:style w:type="paragraph" w:styleId="Style20">
+    <w:name w:val="Рисунок"/>
+    <w:basedOn w:val="Caption"/>
+    <w:qFormat/>
+    <w:pPr/>
+    <w:rPr/>
+  </w:style>
+  <w:style w:type="paragraph" w:styleId="user5">
     <w:name w:val="Содержимое врезки (user)"/>
     <w:basedOn w:val="Normal"/>
     <w:qFormat/>
     <w:pPr/>
     <w:rPr/>
   </w:style>
-  <w:style w:type="paragraph" w:styleId="user4">
-    <w:name w:val="Рисунок (user)"/>
-    <w:basedOn w:val="Caption"/>
-    <w:qFormat/>
-    <w:pPr/>
-    <w:rPr/>
-  </w:style>
-  <w:style w:type="paragraph" w:styleId="Style21">
-    <w:name w:val="Содержимое врезки"/>
-    <w:basedOn w:val="Normal"/>
-    <w:qFormat/>
-    <w:pPr/>
-    <w:rPr/>
-  </w:style>
-  <w:style w:type="paragraph" w:styleId="Style22">
-    <w:name w:val="Таблица"/>
+  <w:style w:type="paragraph" w:styleId="user6">
+    <w:name w:val="Таблица (user)"/>
     <w:basedOn w:val="Caption"/>
     <w:qFormat/>
     <w:pPr/>
@@ -2827,7 +2840,32 @@
       <w:rFonts w:ascii="Times New Roman" w:hAnsi="Times New Roman"/>
     </w:rPr>
   </w:style>
-  <w:style w:type="paragraph" w:styleId="Style23">
+  <w:style w:type="paragraph" w:styleId="user7">
+    <w:name w:val="Содержимое таблицы (user)"/>
+    <w:basedOn w:val="Normal"/>
+    <w:qFormat/>
+    <w:pPr>
+      <w:widowControl w:val="false"/>
+      <w:suppressLineNumbers/>
+    </w:pPr>
+    <w:rPr>
+      <w:rFonts w:ascii="Times New Roman" w:hAnsi="Times New Roman"/>
+    </w:rPr>
+  </w:style>
+  <w:style w:type="paragraph" w:styleId="user8">
+    <w:name w:val="Заголовок таблицы (user)"/>
+    <w:basedOn w:val="user7"/>
+    <w:qFormat/>
+    <w:pPr>
+      <w:suppressLineNumbers/>
+      <w:jc w:val="center"/>
+    </w:pPr>
+    <w:rPr>
+      <w:b/>
+      <w:bCs/>
+    </w:rPr>
+  </w:style>
+  <w:style w:type="paragraph" w:styleId="Style21">
     <w:name w:val="Содержимое таблицы"/>
     <w:basedOn w:val="Normal"/>
     <w:qFormat/>
@@ -2839,9 +2877,9 @@
       <w:rFonts w:ascii="Times New Roman" w:hAnsi="Times New Roman"/>
     </w:rPr>
   </w:style>
-  <w:style w:type="paragraph" w:styleId="Style24">
+  <w:style w:type="paragraph" w:styleId="Style22">
     <w:name w:val="Заголовок таблицы"/>
-    <w:basedOn w:val="Style23"/>
+    <w:basedOn w:val="Style21"/>
     <w:qFormat/>
     <w:pPr>
       <w:suppressLineNumbers/>
@@ -2852,33 +2890,8 @@
       <w:bCs/>
     </w:rPr>
   </w:style>
-  <w:style w:type="paragraph" w:styleId="user5">
-    <w:name w:val="Содержимое таблицы (user)"/>
-    <w:basedOn w:val="Normal"/>
-    <w:qFormat/>
-    <w:pPr>
-      <w:widowControl w:val="false"/>
-      <w:suppressLineNumbers/>
-    </w:pPr>
-    <w:rPr>
-      <w:rFonts w:ascii="Times New Roman" w:hAnsi="Times New Roman"/>
-    </w:rPr>
-  </w:style>
-  <w:style w:type="paragraph" w:styleId="user6">
-    <w:name w:val="Заголовок таблицы (user)"/>
-    <w:basedOn w:val="user5"/>
-    <w:qFormat/>
-    <w:pPr>
-      <w:suppressLineNumbers/>
-      <w:jc w:val="center"/>
-    </w:pPr>
-    <w:rPr>
-      <w:b/>
-      <w:bCs/>
-    </w:rPr>
-  </w:style>
-  <w:style w:type="paragraph" w:styleId="user7">
-    <w:name w:val="Таблица (user)"/>
+  <w:style w:type="paragraph" w:styleId="Style23">
+    <w:name w:val="Таблица"/>
     <w:basedOn w:val="Caption"/>
     <w:qFormat/>
     <w:pPr>
@@ -2890,7 +2903,7 @@
   </w:style>
   <w:style w:type="paragraph" w:styleId="Subtitle">
     <w:name w:val="Subtitle"/>
-    <w:basedOn w:val="Style18"/>
+    <w:basedOn w:val="user2"/>
     <w:next w:val="BodyText"/>
     <w:qFormat/>
     <w:pPr>
@@ -2912,8 +2925,8 @@
     </w:pPr>
     <w:rPr/>
   </w:style>
-  <w:style w:type="numbering" w:styleId="Style25" w:default="1">
-    <w:name w:val="Без списка"/>
+  <w:style w:type="numbering" w:styleId="user9" w:default="1">
+    <w:name w:val="Без списка (user)"/>
     <w:uiPriority w:val="99"/>
     <w:semiHidden/>
     <w:unhideWhenUsed/>
